--- a/doc/Relazione.docx
+++ b/doc/Relazione.docx
@@ -1511,8 +1511,8 @@
         <w:pStyle w:val="Titolo1"/>
       </w:pPr>
       <w:bookmarkStart w:id="3" w:name="_Toc458420241"/>
-      <w:bookmarkStart w:id="4" w:name="_Toc454186390"/>
-      <w:bookmarkStart w:id="5" w:name="_Toc458776641"/>
+      <w:bookmarkStart w:id="4" w:name="_Toc458776641"/>
+      <w:bookmarkStart w:id="5" w:name="_Toc454186390"/>
       <w:bookmarkEnd w:id="0"/>
       <w:bookmarkEnd w:id="1"/>
       <w:bookmarkEnd w:id="2"/>
@@ -1521,7 +1521,7 @@
         <w:t>Indice</w:t>
       </w:r>
       <w:bookmarkEnd w:id="3"/>
-      <w:bookmarkEnd w:id="5"/>
+      <w:bookmarkEnd w:id="4"/>
     </w:p>
     <w:sdt>
       <w:sdtPr>
@@ -5226,7 +5226,7 @@
       <w:r>
         <w:t>pitolo 1</w:t>
       </w:r>
-      <w:bookmarkEnd w:id="4"/>
+      <w:bookmarkEnd w:id="5"/>
       <w:r>
         <w:t xml:space="preserve"> - </w:t>
       </w:r>
@@ -12226,13 +12226,23 @@
       </w:r>
       <w:r>
         <w:rPr>
-          <w:rFonts w:ascii="Courier New" w:eastAsia="Times New Roman" w:hAnsi="Courier New" w:cs="Courier New"/>
-          <w:color w:val="000000"/>
-          <w:sz w:val="20"/>
-          <w:szCs w:val="20"/>
-          <w:lang w:eastAsia="it-IT"/>
-        </w:rPr>
-        <w:t xml:space="preserve">, </w:t>
+          <w:rFonts w:eastAsia="Times New Roman" w:cs="Courier New"/>
+          <w:color w:val="000000"/>
+          <w:sz w:val="20"/>
+          <w:szCs w:val="20"/>
+          <w:lang w:eastAsia="it-IT"/>
+        </w:rPr>
+        <w:t>,</w:t>
+      </w:r>
+      <w:r>
+        <w:rPr>
+          <w:rFonts w:eastAsia="Times New Roman" w:cs="Courier New"/>
+          <w:color w:val="000000"/>
+          <w:sz w:val="20"/>
+          <w:szCs w:val="20"/>
+          <w:lang w:eastAsia="it-IT"/>
+        </w:rPr>
+        <w:t xml:space="preserve"> </w:t>
       </w:r>
       <w:r>
         <w:rPr>
@@ -12441,7 +12451,21 @@
           <w:rFonts w:eastAsiaTheme="minorEastAsia"/>
           <w:szCs w:val="28"/>
         </w:rPr>
-        <w:t>, richiesti dal software, a tali strutture dati: ogni accesso ai valori richiede un tempo costante se si conosce la chiave.</w:t>
+        <w:t xml:space="preserve">, richiesti dal software, a tali strutture dati: </w:t>
+      </w:r>
+      <w:r>
+        <w:rPr>
+          <w:rFonts w:eastAsiaTheme="minorEastAsia"/>
+          <w:szCs w:val="28"/>
+        </w:rPr>
+        <w:t xml:space="preserve">nota la chiave, </w:t>
+      </w:r>
+      <w:r>
+        <w:rPr>
+          <w:rFonts w:eastAsiaTheme="minorEastAsia"/>
+          <w:szCs w:val="28"/>
+        </w:rPr>
+        <w:t>ogni accesso ai valori richiede un tempo costante.</w:t>
       </w:r>
     </w:p>
     <w:p/>
@@ -12719,7 +12743,13 @@
         </m:r>
       </m:oMath>
       <w:r>
-        <w:t>. Si noti che dal punto di vista della complessità temporale, l’algoritmo che verifica questa condizione è di classe NP.</w:t>
+        <w:t xml:space="preserve">. Si noti che dal punto di vista della complessità temporale, l’algoritmo che verifica questa condizione è </w:t>
+      </w:r>
+      <w:r>
+        <w:t>NP completo</w:t>
+      </w:r>
+      <w:r>
+        <w:t>.</w:t>
       </w:r>
     </w:p>
     <w:p>
@@ -19663,7 +19693,19 @@
         <w:rPr>
           <w:szCs w:val="24"/>
         </w:rPr>
-        <w:t>Sono sorte spontaneamente alcune considerazioni non trascurabili ai fini della programmazione:</w:t>
+        <w:t>Sono sorte spontaneamente alcune considerazioni non trascurabili ai fini della</w:t>
+      </w:r>
+      <w:r>
+        <w:rPr>
+          <w:szCs w:val="24"/>
+        </w:rPr>
+        <w:t xml:space="preserve"> codifica</w:t>
+      </w:r>
+      <w:r>
+        <w:rPr>
+          <w:szCs w:val="24"/>
+        </w:rPr>
+        <w:t>:</w:t>
       </w:r>
     </w:p>
     <w:p>
@@ -19707,7 +19749,7 @@
       </w:r>
       <w:r>
         <w:rPr>
-          <w:rFonts w:ascii="Courier New" w:eastAsia="Times New Roman" w:hAnsi="Courier New" w:cs="Courier New"/>
+          <w:rFonts w:eastAsia="Times New Roman" w:cs="Courier New"/>
           <w:color w:val="000000"/>
           <w:sz w:val="20"/>
           <w:szCs w:val="20"/>
@@ -24809,7 +24851,10 @@
     </w:p>
     <w:p>
       <w:r>
-        <w:t xml:space="preserve">Non essendo forniti oracoli, il primo fine della sperimentazione è quello di confrontare i risultati ottenuti dalle tre versioni del metodo risolvente: ogni differenza denuncia la presenza di difetti o nelle specifiche o nell’implementazione. Il secondo fine della sperimentazione è quello di comparare le prestazioni delle tre versioni del metodo risolvente (argomento affrontato nel Capitolo </w:t>
+        <w:t>Il</w:t>
+      </w:r>
+      <w:r>
+        <w:t xml:space="preserve"> primo fine della sperimentazione è quello di confrontare i risultati ottenuti dalle tre versioni del metodo risolvente: ogni differenza denuncia la presenza di difetti o nelle specifiche o nell’implementazione. Il secondo fine della sperimentazione è quello di comparare le prestazioni delle tre versioni del metodo risolvente (argomento affrontato nel Capitolo </w:t>
       </w:r>
       <w:r>
         <w:rPr>
@@ -24818,14 +24863,19 @@
         <w:t>5</w:t>
       </w:r>
       <w:r>
-        <w:t>). Poiché non sono forniti dati per la sperimentazione ed è necessario, ai fini di cui sopra, disporre di un insieme significativo di casi di test, abbiamo costruito un generatore automatico di automi non deterministici finiti.</w:t>
+        <w:t xml:space="preserve">). Poiché </w:t>
+      </w:r>
+      <w:bookmarkStart w:id="22" w:name="_GoBack"/>
+      <w:bookmarkEnd w:id="22"/>
+      <w:r>
+        <w:t>è necessario, ai fini di cui sopra, disporre di un insieme significativo di casi di test, abbiamo costruito un generatore automatico di automi non deterministici finiti.</w:t>
       </w:r>
     </w:p>
     <w:p>
       <w:pPr>
         <w:pStyle w:val="Titolo2"/>
       </w:pPr>
-      <w:bookmarkStart w:id="22" w:name="_Toc458776658"/>
+      <w:bookmarkStart w:id="23" w:name="_Toc458776658"/>
       <w:r>
         <w:t>4.2</w:t>
       </w:r>
@@ -24833,13 +24883,13 @@
         <w:tab/>
         <w:t>Generazione automatica dei casi di test</w:t>
       </w:r>
-      <w:bookmarkEnd w:id="22"/>
+      <w:bookmarkEnd w:id="23"/>
     </w:p>
     <w:p>
       <w:pPr>
         <w:pStyle w:val="Titolo3"/>
       </w:pPr>
-      <w:bookmarkStart w:id="23" w:name="_Toc458776659"/>
+      <w:bookmarkStart w:id="24" w:name="_Toc458776659"/>
       <w:r>
         <w:t>4.2.1</w:t>
       </w:r>
@@ -24847,7 +24897,7 @@
         <w:tab/>
         <w:t>Premessa</w:t>
       </w:r>
-      <w:bookmarkEnd w:id="23"/>
+      <w:bookmarkEnd w:id="24"/>
     </w:p>
     <w:p>
       <w:pPr>
@@ -25338,7 +25388,7 @@
       <w:pPr>
         <w:pStyle w:val="Titolo3"/>
       </w:pPr>
-      <w:bookmarkStart w:id="24" w:name="_Toc458776660"/>
+      <w:bookmarkStart w:id="25" w:name="_Toc458776660"/>
       <w:r>
         <w:lastRenderedPageBreak/>
         <w:t>4.2.2</w:t>
@@ -25347,7 +25397,7 @@
         <w:tab/>
         <w:t>Parametri in ingresso al generatore automatico di automi</w:t>
       </w:r>
-      <w:bookmarkEnd w:id="24"/>
+      <w:bookmarkEnd w:id="25"/>
     </w:p>
     <w:p>
       <w:pPr>
@@ -26163,7 +26213,7 @@
       <w:pPr>
         <w:pStyle w:val="Titolo3"/>
       </w:pPr>
-      <w:bookmarkStart w:id="25" w:name="_Toc458776661"/>
+      <w:bookmarkStart w:id="26" w:name="_Toc458776661"/>
       <w:r>
         <w:lastRenderedPageBreak/>
         <w:t>4.2.3</w:t>
@@ -26172,7 +26222,7 @@
         <w:tab/>
         <w:t>Logica alla base del generatore di automi</w:t>
       </w:r>
-      <w:bookmarkEnd w:id="25"/>
+      <w:bookmarkEnd w:id="26"/>
     </w:p>
     <w:p>
       <w:pPr>
@@ -27423,7 +27473,7 @@
       <w:pPr>
         <w:pStyle w:val="Titolo3"/>
       </w:pPr>
-      <w:bookmarkStart w:id="26" w:name="_Toc458776662"/>
+      <w:bookmarkStart w:id="27" w:name="_Toc458776662"/>
       <w:r>
         <w:t>4.2.4</w:t>
       </w:r>
@@ -27440,7 +27490,7 @@
         </w:rPr>
         <w:t>random_automaton</w:t>
       </w:r>
-      <w:bookmarkEnd w:id="26"/>
+      <w:bookmarkEnd w:id="27"/>
     </w:p>
     <w:p>
       <w:pPr>
@@ -44256,18 +44306,18 @@
       <w:pPr>
         <w:pStyle w:val="Titolo1"/>
       </w:pPr>
-      <w:bookmarkStart w:id="27" w:name="_Toc458776663"/>
+      <w:bookmarkStart w:id="28" w:name="_Toc458776663"/>
       <w:r>
         <w:lastRenderedPageBreak/>
         <w:t>Capitolo 5 – Complessità e prestazioni</w:t>
       </w:r>
-      <w:bookmarkEnd w:id="27"/>
+      <w:bookmarkEnd w:id="28"/>
     </w:p>
     <w:p>
       <w:pPr>
         <w:pStyle w:val="Titolo2"/>
       </w:pPr>
-      <w:bookmarkStart w:id="28" w:name="_Toc458776664"/>
+      <w:bookmarkStart w:id="29" w:name="_Toc458776664"/>
       <w:r>
         <w:t>5.1</w:t>
       </w:r>
@@ -44278,7 +44328,7 @@
       <w:r>
         <w:t>a</w:t>
       </w:r>
-      <w:bookmarkEnd w:id="28"/>
+      <w:bookmarkEnd w:id="29"/>
     </w:p>
     <w:p>
       <w:pPr>
@@ -44738,7 +44788,7 @@
       <w:pPr>
         <w:pStyle w:val="Titolo2"/>
       </w:pPr>
-      <w:bookmarkStart w:id="29" w:name="_Toc458776665"/>
+      <w:bookmarkStart w:id="30" w:name="_Toc458776665"/>
       <w:r>
         <w:t>5.2</w:t>
       </w:r>
@@ -44746,7 +44796,7 @@
         <w:tab/>
         <w:t>Considerazioni preliminari alla sperimentazione</w:t>
       </w:r>
-      <w:bookmarkEnd w:id="29"/>
+      <w:bookmarkEnd w:id="30"/>
     </w:p>
     <w:p>
       <w:pPr>
@@ -45102,7 +45152,7 @@
       <w:pPr>
         <w:pStyle w:val="Titolo3"/>
       </w:pPr>
-      <w:bookmarkStart w:id="30" w:name="_Toc458776666"/>
+      <w:bookmarkStart w:id="31" w:name="_Toc458776666"/>
       <w:r>
         <w:t>5.2.1</w:t>
       </w:r>
@@ -45110,7 +45160,7 @@
         <w:tab/>
         <w:t>Note sulla complessità spaziale</w:t>
       </w:r>
-      <w:bookmarkEnd w:id="30"/>
+      <w:bookmarkEnd w:id="31"/>
     </w:p>
     <w:p>
       <w:pPr>
@@ -46427,7 +46477,7 @@
       <w:pPr>
         <w:pStyle w:val="Titolo2"/>
       </w:pPr>
-      <w:bookmarkStart w:id="31" w:name="_Toc458776667"/>
+      <w:bookmarkStart w:id="32" w:name="_Toc458776667"/>
       <w:r>
         <w:t>5.3</w:t>
       </w:r>
@@ -46437,7 +46487,7 @@
       <w:r>
         <w:t>Uno script Python per la sperimentazione</w:t>
       </w:r>
-      <w:bookmarkEnd w:id="31"/>
+      <w:bookmarkEnd w:id="32"/>
     </w:p>
     <w:p>
       <w:pPr>
@@ -46695,7 +46745,7 @@
       <w:pPr>
         <w:pStyle w:val="Titolo2"/>
       </w:pPr>
-      <w:bookmarkStart w:id="32" w:name="_Toc458776668"/>
+      <w:bookmarkStart w:id="33" w:name="_Toc458776668"/>
       <w:r>
         <w:lastRenderedPageBreak/>
         <w:t>5.4</w:t>
@@ -46704,7 +46754,7 @@
         <w:tab/>
         <w:t>Obiettivi della sperimentazione</w:t>
       </w:r>
-      <w:bookmarkEnd w:id="32"/>
+      <w:bookmarkEnd w:id="33"/>
     </w:p>
     <w:p>
       <w:pPr>
@@ -47984,7 +48034,7 @@
       <w:pPr>
         <w:pStyle w:val="Titolo3"/>
       </w:pPr>
-      <w:bookmarkStart w:id="33" w:name="_Toc458776669"/>
+      <w:bookmarkStart w:id="34" w:name="_Toc458776669"/>
       <w:r>
         <w:lastRenderedPageBreak/>
         <w:t>5.4.1</w:t>
@@ -47993,7 +48043,7 @@
         <w:tab/>
         <w:t>Esperimento 1</w:t>
       </w:r>
-      <w:bookmarkEnd w:id="33"/>
+      <w:bookmarkEnd w:id="34"/>
     </w:p>
     <w:p>
       <w:pPr>
@@ -48352,7 +48402,7 @@
       <w:pPr>
         <w:pStyle w:val="Titolo3"/>
       </w:pPr>
-      <w:bookmarkStart w:id="34" w:name="_Toc458776670"/>
+      <w:bookmarkStart w:id="35" w:name="_Toc458776670"/>
       <w:r>
         <w:t>5.4.2</w:t>
       </w:r>
@@ -48360,7 +48410,7 @@
         <w:tab/>
         <w:t>Esperimento 2</w:t>
       </w:r>
-      <w:bookmarkEnd w:id="34"/>
+      <w:bookmarkEnd w:id="35"/>
     </w:p>
     <w:p>
       <w:pPr>
@@ -48731,7 +48781,7 @@
       <w:pPr>
         <w:pStyle w:val="Titolo3"/>
       </w:pPr>
-      <w:bookmarkStart w:id="35" w:name="_Toc458776671"/>
+      <w:bookmarkStart w:id="36" w:name="_Toc458776671"/>
       <w:r>
         <w:t>5.4.3</w:t>
       </w:r>
@@ -48739,7 +48789,7 @@
         <w:tab/>
         <w:t>Esperimento 3</w:t>
       </w:r>
-      <w:bookmarkEnd w:id="35"/>
+      <w:bookmarkEnd w:id="36"/>
     </w:p>
     <w:p>
       <w:pPr>
@@ -49100,7 +49150,7 @@
       <w:pPr>
         <w:pStyle w:val="Titolo3"/>
       </w:pPr>
-      <w:bookmarkStart w:id="36" w:name="_Toc458776672"/>
+      <w:bookmarkStart w:id="37" w:name="_Toc458776672"/>
       <w:r>
         <w:t>5.4.4</w:t>
       </w:r>
@@ -49108,7 +49158,7 @@
         <w:tab/>
         <w:t>Esperimento 4</w:t>
       </w:r>
-      <w:bookmarkEnd w:id="36"/>
+      <w:bookmarkEnd w:id="37"/>
     </w:p>
     <w:p>
       <w:pPr>
@@ -49764,7 +49814,7 @@
       <w:pPr>
         <w:pStyle w:val="Titolo3"/>
       </w:pPr>
-      <w:bookmarkStart w:id="37" w:name="_Toc458776673"/>
+      <w:bookmarkStart w:id="38" w:name="_Toc458776673"/>
       <w:r>
         <w:lastRenderedPageBreak/>
         <w:t>5.4.5</w:t>
@@ -49773,7 +49823,7 @@
         <w:tab/>
         <w:t>Esperimento 5</w:t>
       </w:r>
-      <w:bookmarkEnd w:id="37"/>
+      <w:bookmarkEnd w:id="38"/>
     </w:p>
     <w:p>
       <w:pPr>
@@ -50412,7 +50462,7 @@
       <w:pPr>
         <w:pStyle w:val="Titolo3"/>
       </w:pPr>
-      <w:bookmarkStart w:id="38" w:name="_Toc458776674"/>
+      <w:bookmarkStart w:id="39" w:name="_Toc458776674"/>
       <w:r>
         <w:t>5.4.6</w:t>
       </w:r>
@@ -50420,7 +50470,7 @@
         <w:tab/>
         <w:t>Esperimento 6</w:t>
       </w:r>
-      <w:bookmarkEnd w:id="38"/>
+      <w:bookmarkEnd w:id="39"/>
     </w:p>
     <w:p>
       <w:pPr>
@@ -51062,18 +51112,18 @@
       <w:pPr>
         <w:pStyle w:val="Titolo1"/>
       </w:pPr>
-      <w:bookmarkStart w:id="39" w:name="_Toc458776675"/>
+      <w:bookmarkStart w:id="40" w:name="_Toc458776675"/>
       <w:r>
         <w:lastRenderedPageBreak/>
         <w:t>Capitolo 6 – Utilizzo del software</w:t>
       </w:r>
-      <w:bookmarkEnd w:id="39"/>
+      <w:bookmarkEnd w:id="40"/>
     </w:p>
     <w:p>
       <w:pPr>
         <w:pStyle w:val="Titolo2"/>
       </w:pPr>
-      <w:bookmarkStart w:id="40" w:name="_Toc458776676"/>
+      <w:bookmarkStart w:id="41" w:name="_Toc458776676"/>
       <w:r>
         <w:t>6.1</w:t>
       </w:r>
@@ -51081,7 +51131,7 @@
         <w:tab/>
         <w:t>Il file di configurazione</w:t>
       </w:r>
-      <w:bookmarkEnd w:id="40"/>
+      <w:bookmarkEnd w:id="41"/>
     </w:p>
     <w:p>
       <w:pPr>
@@ -51954,7 +52004,7 @@
       <w:pPr>
         <w:pStyle w:val="Titolo2"/>
       </w:pPr>
-      <w:bookmarkStart w:id="41" w:name="_Toc458776677"/>
+      <w:bookmarkStart w:id="42" w:name="_Toc458776677"/>
       <w:r>
         <w:t>6.2</w:t>
       </w:r>
@@ -51962,7 +52012,7 @@
         <w:tab/>
         <w:t>Interfaccia a linea di comando</w:t>
       </w:r>
-      <w:bookmarkEnd w:id="41"/>
+      <w:bookmarkEnd w:id="42"/>
     </w:p>
     <w:p>
       <w:pPr>
@@ -52454,7 +52504,7 @@
       <w:pPr>
         <w:pStyle w:val="Titolo2"/>
       </w:pPr>
-      <w:bookmarkStart w:id="42" w:name="_Toc458776678"/>
+      <w:bookmarkStart w:id="43" w:name="_Toc458776678"/>
       <w:r>
         <w:t>6.3</w:t>
       </w:r>
@@ -52462,7 +52512,7 @@
         <w:tab/>
         <w:t>Interfaccia grafica</w:t>
       </w:r>
-      <w:bookmarkEnd w:id="42"/>
+      <w:bookmarkEnd w:id="43"/>
     </w:p>
     <w:p>
       <w:pPr>
@@ -52945,7 +52995,7 @@
       <w:pPr>
         <w:pStyle w:val="Titolo2"/>
       </w:pPr>
-      <w:bookmarkStart w:id="43" w:name="_Toc458776679"/>
+      <w:bookmarkStart w:id="44" w:name="_Toc458776679"/>
       <w:r>
         <w:t>6.4</w:t>
       </w:r>
@@ -52953,7 +53003,7 @@
         <w:tab/>
         <w:t>Esempio completo di utilizzo</w:t>
       </w:r>
-      <w:bookmarkEnd w:id="43"/>
+      <w:bookmarkEnd w:id="44"/>
     </w:p>
     <w:p>
       <w:r>
@@ -52974,7 +53024,7 @@
       <w:pPr>
         <w:pStyle w:val="Titolo3"/>
       </w:pPr>
-      <w:bookmarkStart w:id="44" w:name="_Toc458776680"/>
+      <w:bookmarkStart w:id="45" w:name="_Toc458776680"/>
       <w:r>
         <w:t>6.4.1</w:t>
       </w:r>
@@ -52982,7 +53032,7 @@
         <w:tab/>
         <w:t>Caricamento di un automa</w:t>
       </w:r>
-      <w:bookmarkEnd w:id="44"/>
+      <w:bookmarkEnd w:id="45"/>
     </w:p>
     <w:p>
       <w:pPr>
@@ -53423,7 +53473,7 @@
       <w:pPr>
         <w:pStyle w:val="Titolo3"/>
       </w:pPr>
-      <w:bookmarkStart w:id="45" w:name="_Toc458776681"/>
+      <w:bookmarkStart w:id="46" w:name="_Toc458776681"/>
       <w:r>
         <w:t>6.4.2</w:t>
       </w:r>
@@ -53431,7 +53481,7 @@
         <w:tab/>
         <w:t>Generazione di un automa casuale</w:t>
       </w:r>
-      <w:bookmarkEnd w:id="45"/>
+      <w:bookmarkEnd w:id="46"/>
     </w:p>
     <w:p>
       <w:pPr>
@@ -53772,7 +53822,7 @@
       <w:pPr>
         <w:pStyle w:val="Titolo3"/>
       </w:pPr>
-      <w:bookmarkStart w:id="46" w:name="_Toc458776682"/>
+      <w:bookmarkStart w:id="47" w:name="_Toc458776682"/>
       <w:r>
         <w:lastRenderedPageBreak/>
         <w:t>6.4.3</w:t>
@@ -53781,7 +53831,7 @@
         <w:tab/>
         <w:t>Modifica del file di configurazione</w:t>
       </w:r>
-      <w:bookmarkEnd w:id="46"/>
+      <w:bookmarkEnd w:id="47"/>
     </w:p>
     <w:p>
       <w:pPr>
@@ -53986,7 +54036,7 @@
       <w:pPr>
         <w:pStyle w:val="Titolo3"/>
       </w:pPr>
-      <w:bookmarkStart w:id="47" w:name="_Toc458776683"/>
+      <w:bookmarkStart w:id="48" w:name="_Toc458776683"/>
       <w:r>
         <w:t>6.4.4</w:t>
       </w:r>
@@ -53994,7 +54044,7 @@
         <w:tab/>
         <w:t>Controllo del livello di diagnosticabilità</w:t>
       </w:r>
-      <w:bookmarkEnd w:id="47"/>
+      <w:bookmarkEnd w:id="48"/>
     </w:p>
     <w:p>
       <w:pPr>
@@ -54559,7 +54609,7 @@
       <w:pPr>
         <w:pStyle w:val="Titolo3"/>
       </w:pPr>
-      <w:bookmarkStart w:id="48" w:name="_Toc458776684"/>
+      <w:bookmarkStart w:id="49" w:name="_Toc458776684"/>
       <w:r>
         <w:lastRenderedPageBreak/>
         <w:t>6.4.5</w:t>
@@ -54568,7 +54618,7 @@
         <w:tab/>
         <w:t>Salvataggio del report</w:t>
       </w:r>
-      <w:bookmarkEnd w:id="48"/>
+      <w:bookmarkEnd w:id="49"/>
     </w:p>
     <w:p>
       <w:pPr>
@@ -55523,18 +55573,18 @@
       <w:pPr>
         <w:pStyle w:val="Titolo1"/>
       </w:pPr>
-      <w:bookmarkStart w:id="49" w:name="_Toc458776685"/>
+      <w:bookmarkStart w:id="50" w:name="_Toc458776685"/>
       <w:r>
         <w:lastRenderedPageBreak/>
         <w:t>Capitolo 7 – Curiosità</w:t>
       </w:r>
-      <w:bookmarkEnd w:id="49"/>
+      <w:bookmarkEnd w:id="50"/>
     </w:p>
     <w:p>
       <w:pPr>
         <w:pStyle w:val="Titolo2"/>
       </w:pPr>
-      <w:bookmarkStart w:id="50" w:name="_Toc458776686"/>
+      <w:bookmarkStart w:id="51" w:name="_Toc458776686"/>
       <w:r>
         <w:t>7</w:t>
       </w:r>
@@ -55547,7 +55597,7 @@
       <w:r>
         <w:t>Un dubbio risolto</w:t>
       </w:r>
-      <w:bookmarkEnd w:id="50"/>
+      <w:bookmarkEnd w:id="51"/>
     </w:p>
     <w:p>
       <w:r>
@@ -55623,12 +55673,7 @@
         <w:t xml:space="preserve">stato </w:t>
       </w:r>
       <w:r>
-        <w:t>un errore di valutazione: le specifiche affermano infatti</w:t>
-      </w:r>
-      <w:bookmarkStart w:id="51" w:name="_GoBack"/>
-      <w:bookmarkEnd w:id="51"/>
-      <w:r>
-        <w:t xml:space="preserve"> che le transizioni </w:t>
+        <w:t xml:space="preserve">un errore di valutazione: le specifiche affermano infatti che le transizioni </w:t>
       </w:r>
       <w:r>
         <w:t>ambigue possono formarsi</w:t>
@@ -55749,21 +55794,7 @@
           <w:i/>
           <w:sz w:val="22"/>
         </w:rPr>
-        <w:t>Figura 7.1</w:t>
-      </w:r>
-      <w:r>
-        <w:rPr>
-          <w:i/>
-          <w:sz w:val="22"/>
-        </w:rPr>
-        <w:t xml:space="preserve">: </w:t>
-      </w:r>
-      <w:r>
-        <w:rPr>
-          <w:i/>
-          <w:sz w:val="22"/>
-        </w:rPr>
-        <w:t>Automa utilizzato per smentire il dubbio</w:t>
+        <w:t>Figura 7.1: Automa utilizzato per smentire il dubbio</w:t>
       </w:r>
       <w:r>
         <w:rPr>
@@ -55771,15 +55802,7 @@
           <w:i/>
           <w:sz w:val="22"/>
         </w:rPr>
-        <w:t>.</w:t>
-      </w:r>
-      <w:r>
-        <w:rPr>
-          <w:rFonts w:cs="Courier New"/>
-          <w:i/>
-          <w:sz w:val="22"/>
-        </w:rPr>
-        <w:t xml:space="preserve"> In rosso la transizione di guasto.</w:t>
+        <w:t>. In rosso la transizione di guasto.</w:t>
       </w:r>
     </w:p>
     <w:p>
@@ -55998,21 +56021,7 @@
           <w:i/>
           <w:sz w:val="22"/>
         </w:rPr>
-        <w:t>Figura 7.2</w:t>
-      </w:r>
-      <w:r>
-        <w:rPr>
-          <w:i/>
-          <w:sz w:val="22"/>
-        </w:rPr>
-        <w:t xml:space="preserve">: </w:t>
-      </w:r>
-      <w:r>
-        <w:rPr>
-          <w:i/>
-          <w:sz w:val="22"/>
-        </w:rPr>
-        <w:t>Bad twin di livello 1. In rosso</w:t>
+        <w:t>Figura 7.2: Bad twin di livello 1. In rosso</w:t>
       </w:r>
       <w:r>
         <w:rPr>
@@ -56118,21 +56127,7 @@
           <w:i/>
           <w:sz w:val="22"/>
         </w:rPr>
-        <w:t>Figura 7.3</w:t>
-      </w:r>
-      <w:r>
-        <w:rPr>
-          <w:i/>
-          <w:sz w:val="22"/>
-        </w:rPr>
-        <w:t xml:space="preserve">: </w:t>
-      </w:r>
-      <w:r>
-        <w:rPr>
-          <w:i/>
-          <w:sz w:val="22"/>
-        </w:rPr>
-        <w:t>Good twin di livello 1.</w:t>
+        <w:t>Figura 7.3: Good twin di livello 1.</w:t>
       </w:r>
     </w:p>
     <w:p>
@@ -56227,28 +56222,7 @@
           <w:i/>
           <w:sz w:val="22"/>
         </w:rPr>
-        <w:t xml:space="preserve">Figura 7.3: </w:t>
-      </w:r>
-      <w:r>
-        <w:rPr>
-          <w:i/>
-          <w:sz w:val="22"/>
-        </w:rPr>
-        <w:t>Automa sincronizzato di livello 1</w:t>
-      </w:r>
-      <w:r>
-        <w:rPr>
-          <w:i/>
-          <w:sz w:val="22"/>
-        </w:rPr>
-        <w:t>.</w:t>
-      </w:r>
-      <w:r>
-        <w:rPr>
-          <w:i/>
-          <w:sz w:val="22"/>
-        </w:rPr>
-        <w:t xml:space="preserve"> In magenta la transizione ambigua.</w:t>
+        <w:t>Figura 7.3: Automa sincronizzato di livello 1. In magenta la transizione ambigua.</w:t>
       </w:r>
     </w:p>
     <w:sectPr>
@@ -59290,6 +59264,7 @@
   <w:style w:type="character" w:default="1" w:styleId="Carpredefinitoparagrafo">
     <w:name w:val="Default Paragraph Font"/>
     <w:uiPriority w:val="1"/>
+    <w:semiHidden/>
     <w:unhideWhenUsed/>
   </w:style>
   <w:style w:type="table" w:default="1" w:styleId="Tabellanormale">
@@ -60419,6 +60394,7 @@
     <w:rsid w:val="00AF48E0"/>
     <w:rsid w:val="00B47D34"/>
     <w:rsid w:val="00B52CAB"/>
+    <w:rsid w:val="00D92DBA"/>
     <w:rsid w:val="00E019BA"/>
     <w:rsid w:val="00FA084A"/>
     <w:rsid w:val="00FB60CA"/>
@@ -61174,7 +61150,7 @@
 </file>
 
 <file path=customXml/itemProps1.xml><?xml version="1.0" encoding="utf-8"?>
-<ds:datastoreItem xmlns:ds="http://schemas.openxmlformats.org/officeDocument/2006/customXml" ds:itemID="{D988E052-5174-4230-98B9-B893F260FC56}">
+<ds:datastoreItem xmlns:ds="http://schemas.openxmlformats.org/officeDocument/2006/customXml" ds:itemID="{12141203-64B5-4433-B4F9-E08DFB073EC0}">
   <ds:schemaRefs>
     <ds:schemaRef ds:uri="http://schemas.openxmlformats.org/officeDocument/2006/bibliography"/>
   </ds:schemaRefs>

--- a/doc/Relazione.docx
+++ b/doc/Relazione.docx
@@ -21,6 +21,8 @@
           </w14:textOutline>
         </w:rPr>
       </w:pPr>
+      <w:bookmarkStart w:id="0" w:name="_GoBack"/>
+      <w:bookmarkEnd w:id="0"/>
       <w:r>
         <w:rPr>
           <w:noProof/>
@@ -117,6 +119,7 @@
         <w:dataBinding w:prefixMappings="xmlns:ns0='http://purl.org/dc/elements/1.1/' xmlns:ns1='http://schemas.openxmlformats.org/package/2006/metadata/core-properties' " w:xpath="/ns1:coreProperties[1]/ns0:title[1]" w:storeItemID="{6C3C8BC8-F283-45AE-878A-BAB7291924A1}"/>
         <w:text/>
       </w:sdtPr>
+      <w:sdtEndPr/>
       <w:sdtContent>
         <w:p>
           <w:pPr>
@@ -192,6 +195,7 @@
         <w:dataBinding w:prefixMappings="xmlns:ns0='http://purl.org/dc/elements/1.1/' xmlns:ns1='http://schemas.openxmlformats.org/package/2006/metadata/core-properties' " w:xpath="/ns1:coreProperties[1]/ns0:subject[1]" w:storeItemID="{6C3C8BC8-F283-45AE-878A-BAB7291924A1}"/>
         <w:text/>
       </w:sdtPr>
+      <w:sdtEndPr/>
       <w:sdtContent>
         <w:p>
           <w:pPr>
@@ -1502,26 +1506,26 @@
           <w:docGrid w:linePitch="360"/>
         </w:sectPr>
       </w:pPr>
-      <w:bookmarkStart w:id="0" w:name="_Toc447966607"/>
-      <w:bookmarkStart w:id="1" w:name="_Toc448823068"/>
-      <w:bookmarkStart w:id="2" w:name="_Toc454186389"/>
+      <w:bookmarkStart w:id="1" w:name="_Toc447966607"/>
+      <w:bookmarkStart w:id="2" w:name="_Toc448823068"/>
+      <w:bookmarkStart w:id="3" w:name="_Toc454186389"/>
     </w:p>
     <w:p>
       <w:pPr>
         <w:pStyle w:val="Titolo1"/>
       </w:pPr>
-      <w:bookmarkStart w:id="3" w:name="_Toc458420241"/>
-      <w:bookmarkStart w:id="4" w:name="_Toc458776641"/>
-      <w:bookmarkStart w:id="5" w:name="_Toc454186390"/>
-      <w:bookmarkEnd w:id="0"/>
+      <w:bookmarkStart w:id="4" w:name="_Toc458420241"/>
+      <w:bookmarkStart w:id="5" w:name="_Toc458776641"/>
+      <w:bookmarkStart w:id="6" w:name="_Toc454186390"/>
       <w:bookmarkEnd w:id="1"/>
       <w:bookmarkEnd w:id="2"/>
+      <w:bookmarkEnd w:id="3"/>
       <w:r>
         <w:lastRenderedPageBreak/>
         <w:t>Indice</w:t>
       </w:r>
-      <w:bookmarkEnd w:id="3"/>
       <w:bookmarkEnd w:id="4"/>
+      <w:bookmarkEnd w:id="5"/>
     </w:p>
     <w:sdt>
       <w:sdtPr>
@@ -5218,7 +5222,7 @@
       <w:pPr>
         <w:pStyle w:val="Titolo1"/>
       </w:pPr>
-      <w:bookmarkStart w:id="6" w:name="_Toc458776642"/>
+      <w:bookmarkStart w:id="7" w:name="_Toc458776642"/>
       <w:r>
         <w:lastRenderedPageBreak/>
         <w:t>Ca</w:t>
@@ -5226,20 +5230,20 @@
       <w:r>
         <w:t>pitolo 1</w:t>
       </w:r>
-      <w:bookmarkEnd w:id="5"/>
+      <w:bookmarkEnd w:id="6"/>
       <w:r>
         <w:t xml:space="preserve"> - </w:t>
       </w:r>
       <w:r>
         <w:t>Introduzione</w:t>
       </w:r>
-      <w:bookmarkEnd w:id="6"/>
+      <w:bookmarkEnd w:id="7"/>
     </w:p>
     <w:p>
       <w:pPr>
         <w:pStyle w:val="Titolo2"/>
       </w:pPr>
-      <w:bookmarkStart w:id="7" w:name="_Toc458776643"/>
+      <w:bookmarkStart w:id="8" w:name="_Toc458776643"/>
       <w:r>
         <w:t>1.1</w:t>
       </w:r>
@@ -5249,7 +5253,7 @@
       <w:r>
         <w:t>Descrizione del problema</w:t>
       </w:r>
-      <w:bookmarkEnd w:id="7"/>
+      <w:bookmarkEnd w:id="8"/>
     </w:p>
     <w:p>
       <w:pPr>
@@ -6289,7 +6293,7 @@
       <w:pPr>
         <w:pStyle w:val="Titolo2"/>
       </w:pPr>
-      <w:bookmarkStart w:id="8" w:name="_Toc458776644"/>
+      <w:bookmarkStart w:id="9" w:name="_Toc458776644"/>
       <w:r>
         <w:lastRenderedPageBreak/>
         <w:t>1.2</w:t>
@@ -6300,7 +6304,7 @@
       <w:r>
         <w:t>Strumenti utilizzati</w:t>
       </w:r>
-      <w:bookmarkEnd w:id="8"/>
+      <w:bookmarkEnd w:id="9"/>
     </w:p>
     <w:p>
       <w:r>
@@ -6885,7 +6889,7 @@
       <w:pPr>
         <w:pStyle w:val="Titolo1"/>
       </w:pPr>
-      <w:bookmarkStart w:id="9" w:name="_Toc458776645"/>
+      <w:bookmarkStart w:id="10" w:name="_Toc458776645"/>
       <w:r>
         <w:lastRenderedPageBreak/>
         <w:t>Capitolo 2</w:t>
@@ -6896,13 +6900,13 @@
       <w:r>
         <w:t>Definizione delle strutture dati</w:t>
       </w:r>
-      <w:bookmarkEnd w:id="9"/>
+      <w:bookmarkEnd w:id="10"/>
     </w:p>
     <w:p>
       <w:pPr>
         <w:pStyle w:val="Titolo2"/>
       </w:pPr>
-      <w:bookmarkStart w:id="10" w:name="_Toc458776646"/>
+      <w:bookmarkStart w:id="11" w:name="_Toc458776646"/>
       <w:r>
         <w:t>2.1</w:t>
       </w:r>
@@ -6912,7 +6916,7 @@
       <w:r>
         <w:t>Rappresentazione dell’input</w:t>
       </w:r>
-      <w:bookmarkEnd w:id="10"/>
+      <w:bookmarkEnd w:id="11"/>
     </w:p>
     <w:p>
       <w:r>
@@ -9604,7 +9608,7 @@
       <w:pPr>
         <w:pStyle w:val="Titolo2"/>
       </w:pPr>
-      <w:bookmarkStart w:id="11" w:name="_Toc458776647"/>
+      <w:bookmarkStart w:id="12" w:name="_Toc458776647"/>
       <w:r>
         <w:lastRenderedPageBreak/>
         <w:t>2.2</w:t>
@@ -9613,7 +9617,7 @@
         <w:tab/>
         <w:t>Classi Python utilizzate per rappresentare l’automa</w:t>
       </w:r>
-      <w:bookmarkEnd w:id="11"/>
+      <w:bookmarkEnd w:id="12"/>
     </w:p>
     <w:p>
       <w:r>
@@ -12297,7 +12301,7 @@
       <w:pPr>
         <w:pStyle w:val="Titolo2"/>
       </w:pPr>
-      <w:bookmarkStart w:id="12" w:name="_Toc458776648"/>
+      <w:bookmarkStart w:id="13" w:name="_Toc458776648"/>
       <w:r>
         <w:t>2.3</w:t>
       </w:r>
@@ -12305,7 +12309,7 @@
         <w:tab/>
         <w:t>Chiarimenti riguardanti le scelte implementative</w:t>
       </w:r>
-      <w:bookmarkEnd w:id="12"/>
+      <w:bookmarkEnd w:id="13"/>
     </w:p>
     <w:p>
       <w:pPr>
@@ -12475,18 +12479,18 @@
       <w:pPr>
         <w:pStyle w:val="Titolo1"/>
       </w:pPr>
-      <w:bookmarkStart w:id="13" w:name="_Toc458776649"/>
+      <w:bookmarkStart w:id="14" w:name="_Toc458776649"/>
       <w:r>
         <w:lastRenderedPageBreak/>
         <w:t>Capitolo 3 – Metodo risolvente</w:t>
       </w:r>
-      <w:bookmarkEnd w:id="13"/>
+      <w:bookmarkEnd w:id="14"/>
     </w:p>
     <w:p>
       <w:pPr>
         <w:pStyle w:val="Titolo2"/>
       </w:pPr>
-      <w:bookmarkStart w:id="14" w:name="_Toc458776650"/>
+      <w:bookmarkStart w:id="15" w:name="_Toc458776650"/>
       <w:r>
         <w:t>3.1</w:t>
       </w:r>
@@ -12496,7 +12500,7 @@
       <w:r>
         <w:t>Introduzione</w:t>
       </w:r>
-      <w:bookmarkEnd w:id="14"/>
+      <w:bookmarkEnd w:id="15"/>
     </w:p>
     <w:p>
       <w:r>
@@ -12756,7 +12760,7 @@
       <w:pPr>
         <w:pStyle w:val="Titolo2"/>
       </w:pPr>
-      <w:bookmarkStart w:id="15" w:name="_Toc458776651"/>
+      <w:bookmarkStart w:id="16" w:name="_Toc458776651"/>
       <w:r>
         <w:t>3.2</w:t>
       </w:r>
@@ -12764,7 +12768,7 @@
         <w:tab/>
         <w:t>Versioni successive del metodo risolvente</w:t>
       </w:r>
-      <w:bookmarkEnd w:id="15"/>
+      <w:bookmarkEnd w:id="16"/>
     </w:p>
     <w:p>
       <w:pPr>
@@ -13240,7 +13244,7 @@
       <w:pPr>
         <w:pStyle w:val="Titolo3"/>
       </w:pPr>
-      <w:bookmarkStart w:id="16" w:name="_Toc458776652"/>
+      <w:bookmarkStart w:id="17" w:name="_Toc458776652"/>
       <w:r>
         <w:t>3.2.1</w:t>
       </w:r>
@@ -13248,7 +13252,7 @@
         <w:tab/>
         <w:t>Tempo di verifica delle tre condizioni</w:t>
       </w:r>
-      <w:bookmarkEnd w:id="16"/>
+      <w:bookmarkEnd w:id="17"/>
     </w:p>
     <w:p>
       <w:pPr>
@@ -16743,7 +16747,7 @@
       <w:pPr>
         <w:pStyle w:val="Titolo2"/>
       </w:pPr>
-      <w:bookmarkStart w:id="17" w:name="_Toc458776653"/>
+      <w:bookmarkStart w:id="18" w:name="_Toc458776653"/>
       <w:r>
         <w:t>3.3</w:t>
       </w:r>
@@ -16751,13 +16755,13 @@
         <w:tab/>
         <w:t>Implementazione</w:t>
       </w:r>
-      <w:bookmarkEnd w:id="17"/>
+      <w:bookmarkEnd w:id="18"/>
     </w:p>
     <w:p>
       <w:pPr>
         <w:pStyle w:val="Titolo3"/>
       </w:pPr>
-      <w:bookmarkStart w:id="18" w:name="_Toc458776654"/>
+      <w:bookmarkStart w:id="19" w:name="_Toc458776654"/>
       <w:r>
         <w:t>3.3.1</w:t>
       </w:r>
@@ -16767,7 +16771,7 @@
       <w:r>
         <w:t>Prima e seconda versione del metodo risolvente</w:t>
       </w:r>
-      <w:bookmarkEnd w:id="18"/>
+      <w:bookmarkEnd w:id="19"/>
     </w:p>
     <w:p>
       <w:r>
@@ -19632,7 +19636,7 @@
       <w:pPr>
         <w:pStyle w:val="Titolo3"/>
       </w:pPr>
-      <w:bookmarkStart w:id="19" w:name="_Toc458776655"/>
+      <w:bookmarkStart w:id="20" w:name="_Toc458776655"/>
       <w:r>
         <w:t>3.3.2</w:t>
       </w:r>
@@ -19640,7 +19644,7 @@
         <w:tab/>
         <w:t>Terza versione del metodo risolvente</w:t>
       </w:r>
-      <w:bookmarkEnd w:id="19"/>
+      <w:bookmarkEnd w:id="20"/>
     </w:p>
     <w:p>
       <w:r>
@@ -24828,18 +24832,18 @@
       <w:pPr>
         <w:pStyle w:val="Titolo1"/>
       </w:pPr>
-      <w:bookmarkStart w:id="20" w:name="_Toc458776656"/>
+      <w:bookmarkStart w:id="21" w:name="_Toc458776656"/>
       <w:r>
         <w:lastRenderedPageBreak/>
         <w:t>Capitolo 4 – Casi di test</w:t>
       </w:r>
-      <w:bookmarkEnd w:id="20"/>
+      <w:bookmarkEnd w:id="21"/>
     </w:p>
     <w:p>
       <w:pPr>
         <w:pStyle w:val="Titolo2"/>
       </w:pPr>
-      <w:bookmarkStart w:id="21" w:name="_Toc458776657"/>
+      <w:bookmarkStart w:id="22" w:name="_Toc458776657"/>
       <w:r>
         <w:t>4.1</w:t>
       </w:r>
@@ -24847,7 +24851,7 @@
         <w:tab/>
         <w:t>Introduzione</w:t>
       </w:r>
-      <w:bookmarkEnd w:id="21"/>
+      <w:bookmarkEnd w:id="22"/>
     </w:p>
     <w:p>
       <w:r>
@@ -24863,12 +24867,7 @@
         <w:t>5</w:t>
       </w:r>
       <w:r>
-        <w:t xml:space="preserve">). Poiché </w:t>
-      </w:r>
-      <w:bookmarkStart w:id="22" w:name="_GoBack"/>
-      <w:bookmarkEnd w:id="22"/>
-      <w:r>
-        <w:t>è necessario, ai fini di cui sopra, disporre di un insieme significativo di casi di test, abbiamo costruito un generatore automatico di automi non deterministici finiti.</w:t>
+        <w:t>). Poiché è necessario, ai fini di cui sopra, disporre di un insieme significativo di casi di test, abbiamo costruito un generatore automatico di automi non deterministici finiti.</w:t>
       </w:r>
     </w:p>
     <w:p>
@@ -55601,7 +55600,13 @@
     </w:p>
     <w:p>
       <w:r>
-        <w:t>Durante lo sviluppo del software ci siamo imbattuti in un dubbio circa la possibilità di formazione di transizioni ambigue che non fossero a valle di un ciclo (infinito). Il dubbio ci è sorto leggendo più volte le specifiche, in particolare il vincolo su</w:t>
+        <w:t xml:space="preserve">Durante lo sviluppo del software ci siamo imbattuti in un dubbio circa la possibilità di formazione di transizioni ambigue che non fossero a </w:t>
+      </w:r>
+      <w:r>
+        <w:t>monte</w:t>
+      </w:r>
+      <w:r>
+        <w:t xml:space="preserve"> di un ciclo (infinito). Il dubbio ci è sorto leggendo più volte le specifiche, in particolare il vincolo su</w:t>
       </w:r>
       <w:r>
         <w:t xml:space="preserve">ll’automa di input che impone </w:t>
@@ -55667,7 +55672,25 @@
         <w:t xml:space="preserve"> </w:t>
       </w:r>
       <w:r>
-        <w:t xml:space="preserve">come fosse possibile la formazione di transizioni ambigue non a valle di un ciclo dato che ogni transizione nell’automa di input fosse a valle di un ciclo, formato ovviamente da almeno una transizione osservabile. Ciò che abbiamo commesso è </w:t>
+        <w:t xml:space="preserve">come fosse possibile la formazione di transizioni ambigue non a </w:t>
+      </w:r>
+      <w:r>
+        <w:t>monte</w:t>
+      </w:r>
+      <w:r>
+        <w:t xml:space="preserve"> di un ciclo dato che </w:t>
+      </w:r>
+      <w:r>
+        <w:t xml:space="preserve">ad </w:t>
+      </w:r>
+      <w:r>
+        <w:t xml:space="preserve">ogni transizione nell’automa di input </w:t>
+      </w:r>
+      <w:r>
+        <w:t>segue (anche non immediatamente) un ciclo</w:t>
+      </w:r>
+      <w:r>
+        <w:t xml:space="preserve">, formato ovviamente da almeno una transizione osservabile. Ciò che abbiamo commesso è </w:t>
       </w:r>
       <w:r>
         <w:t xml:space="preserve">stato </w:t>
@@ -55694,7 +55717,13 @@
         <w:t xml:space="preserve"> </w:t>
       </w:r>
       <w:r>
-        <w:t>deriva dall’accoppiamento di due stati diversi, non è sempre possibile generare una transizione sincronizzata avente come sorgente proprio quello stato. In tal caso esso diventa uno stato “pozzo” e, se una transizione ambigua si forma a valle di tale stato (e di nessun ciclo), si verifica la condizione che smentisce il nostro dubbio.</w:t>
+        <w:t xml:space="preserve">deriva dall’accoppiamento di due stati diversi, non è sempre possibile generare una transizione sincronizzata avente come sorgente proprio quello stato. In tal caso esso diventa uno stato “pozzo” e, se una transizione ambigua si forma a </w:t>
+      </w:r>
+      <w:r>
+        <w:t>monte</w:t>
+      </w:r>
+      <w:r>
+        <w:t xml:space="preserve"> di tale stato (e di nessun ciclo), si verifica la condizione che smentisce il nostro dubbio.</w:t>
       </w:r>
     </w:p>
     <w:p>
@@ -55832,7 +55861,19 @@
         <w:rPr>
           <w:rFonts w:cs="Courier New"/>
         </w:rPr>
-        <w:t>, poiché in nessun livello si forma una transizione ambigua a valle di un ciclo (infinito).</w:t>
+        <w:t xml:space="preserve">, poiché in nessun livello si forma una transizione ambigua a </w:t>
+      </w:r>
+      <w:r>
+        <w:rPr>
+          <w:rFonts w:cs="Courier New"/>
+        </w:rPr>
+        <w:t>monte</w:t>
+      </w:r>
+      <w:r>
+        <w:rPr>
+          <w:rFonts w:cs="Courier New"/>
+        </w:rPr>
+        <w:t xml:space="preserve"> di un ciclo (infinito).</w:t>
       </w:r>
     </w:p>
     <w:p>
@@ -56272,6 +56313,7 @@
         <w:docPartUnique/>
       </w:docPartObj>
     </w:sdtPr>
+    <w:sdtEndPr/>
     <w:sdtContent>
       <w:p>
         <w:pPr>
@@ -56317,6 +56359,7 @@
         <w:docPartUnique/>
       </w:docPartObj>
     </w:sdtPr>
+    <w:sdtEndPr/>
     <w:sdtContent>
       <w:p>
         <w:pPr>
@@ -56336,7 +56379,7 @@
           <w:rPr>
             <w:noProof/>
           </w:rPr>
-          <w:t>45</w:t>
+          <w:t>16</w:t>
         </w:r>
         <w:r>
           <w:fldChar w:fldCharType="end"/>
@@ -56362,6 +56405,7 @@
         <w:docPartUnique/>
       </w:docPartObj>
     </w:sdtPr>
+    <w:sdtEndPr/>
     <w:sdtContent>
       <w:p>
         <w:pPr>
@@ -56381,7 +56425,7 @@
           <w:rPr>
             <w:noProof/>
           </w:rPr>
-          <w:t>I</w:t>
+          <w:t>1</w:t>
         </w:r>
         <w:r>
           <w:fldChar w:fldCharType="end"/>
@@ -60385,7 +60429,9 @@
     <w:rsid w:val="001046A7"/>
     <w:rsid w:val="001A3614"/>
     <w:rsid w:val="00325F76"/>
+    <w:rsid w:val="0035335A"/>
     <w:rsid w:val="0047085D"/>
+    <w:rsid w:val="00472AE6"/>
     <w:rsid w:val="004D6012"/>
     <w:rsid w:val="0065654D"/>
     <w:rsid w:val="008F0AB6"/>
@@ -61150,7 +61196,7 @@
 </file>
 
 <file path=customXml/itemProps1.xml><?xml version="1.0" encoding="utf-8"?>
-<ds:datastoreItem xmlns:ds="http://schemas.openxmlformats.org/officeDocument/2006/customXml" ds:itemID="{12141203-64B5-4433-B4F9-E08DFB073EC0}">
+<ds:datastoreItem xmlns:ds="http://schemas.openxmlformats.org/officeDocument/2006/customXml" ds:itemID="{3AA38CEE-3A16-4417-9BA9-F1405F24C478}">
   <ds:schemaRefs>
     <ds:schemaRef ds:uri="http://schemas.openxmlformats.org/officeDocument/2006/bibliography"/>
   </ds:schemaRefs>

--- a/doc/Relazione.docx
+++ b/doc/Relazione.docx
@@ -21,8 +21,6 @@
           </w14:textOutline>
         </w:rPr>
       </w:pPr>
-      <w:bookmarkStart w:id="0" w:name="_GoBack"/>
-      <w:bookmarkEnd w:id="0"/>
       <w:r>
         <w:rPr>
           <w:noProof/>
@@ -1506,26 +1504,26 @@
           <w:docGrid w:linePitch="360"/>
         </w:sectPr>
       </w:pPr>
-      <w:bookmarkStart w:id="1" w:name="_Toc447966607"/>
-      <w:bookmarkStart w:id="2" w:name="_Toc448823068"/>
-      <w:bookmarkStart w:id="3" w:name="_Toc454186389"/>
+      <w:bookmarkStart w:id="0" w:name="_Toc447966607"/>
+      <w:bookmarkStart w:id="1" w:name="_Toc448823068"/>
+      <w:bookmarkStart w:id="2" w:name="_Toc454186389"/>
     </w:p>
     <w:p>
       <w:pPr>
         <w:pStyle w:val="Titolo1"/>
       </w:pPr>
-      <w:bookmarkStart w:id="4" w:name="_Toc458420241"/>
-      <w:bookmarkStart w:id="5" w:name="_Toc458776641"/>
-      <w:bookmarkStart w:id="6" w:name="_Toc454186390"/>
+      <w:bookmarkStart w:id="3" w:name="_Toc458420241"/>
+      <w:bookmarkStart w:id="4" w:name="_Toc458776641"/>
+      <w:bookmarkStart w:id="5" w:name="_Toc454186390"/>
+      <w:bookmarkEnd w:id="0"/>
       <w:bookmarkEnd w:id="1"/>
       <w:bookmarkEnd w:id="2"/>
-      <w:bookmarkEnd w:id="3"/>
       <w:r>
         <w:lastRenderedPageBreak/>
         <w:t>Indice</w:t>
       </w:r>
+      <w:bookmarkEnd w:id="3"/>
       <w:bookmarkEnd w:id="4"/>
-      <w:bookmarkEnd w:id="5"/>
     </w:p>
     <w:sdt>
       <w:sdtPr>
@@ -5222,7 +5220,7 @@
       <w:pPr>
         <w:pStyle w:val="Titolo1"/>
       </w:pPr>
-      <w:bookmarkStart w:id="7" w:name="_Toc458776642"/>
+      <w:bookmarkStart w:id="6" w:name="_Toc458776642"/>
       <w:r>
         <w:lastRenderedPageBreak/>
         <w:t>Ca</w:t>
@@ -5230,30 +5228,30 @@
       <w:r>
         <w:t>pitolo 1</w:t>
       </w:r>
+      <w:bookmarkEnd w:id="5"/>
+      <w:r>
+        <w:t xml:space="preserve"> - </w:t>
+      </w:r>
+      <w:r>
+        <w:t>Introduzione</w:t>
+      </w:r>
       <w:bookmarkEnd w:id="6"/>
-      <w:r>
-        <w:t xml:space="preserve"> - </w:t>
-      </w:r>
-      <w:r>
-        <w:t>Introduzione</w:t>
+    </w:p>
+    <w:p>
+      <w:pPr>
+        <w:pStyle w:val="Titolo2"/>
+      </w:pPr>
+      <w:bookmarkStart w:id="7" w:name="_Toc458776643"/>
+      <w:r>
+        <w:t>1.1</w:t>
+      </w:r>
+      <w:r>
+        <w:tab/>
+      </w:r>
+      <w:r>
+        <w:t>Descrizione del problema</w:t>
       </w:r>
       <w:bookmarkEnd w:id="7"/>
-    </w:p>
-    <w:p>
-      <w:pPr>
-        <w:pStyle w:val="Titolo2"/>
-      </w:pPr>
-      <w:bookmarkStart w:id="8" w:name="_Toc458776643"/>
-      <w:r>
-        <w:t>1.1</w:t>
-      </w:r>
-      <w:r>
-        <w:tab/>
-      </w:r>
-      <w:r>
-        <w:t>Descrizione del problema</w:t>
-      </w:r>
-      <w:bookmarkEnd w:id="8"/>
     </w:p>
     <w:p>
       <w:pPr>
@@ -6293,7 +6291,7 @@
       <w:pPr>
         <w:pStyle w:val="Titolo2"/>
       </w:pPr>
-      <w:bookmarkStart w:id="9" w:name="_Toc458776644"/>
+      <w:bookmarkStart w:id="8" w:name="_Toc458776644"/>
       <w:r>
         <w:lastRenderedPageBreak/>
         <w:t>1.2</w:t>
@@ -6304,7 +6302,7 @@
       <w:r>
         <w:t>Strumenti utilizzati</w:t>
       </w:r>
-      <w:bookmarkEnd w:id="9"/>
+      <w:bookmarkEnd w:id="8"/>
     </w:p>
     <w:p>
       <w:r>
@@ -6889,7 +6887,7 @@
       <w:pPr>
         <w:pStyle w:val="Titolo1"/>
       </w:pPr>
-      <w:bookmarkStart w:id="10" w:name="_Toc458776645"/>
+      <w:bookmarkStart w:id="9" w:name="_Toc458776645"/>
       <w:r>
         <w:lastRenderedPageBreak/>
         <w:t>Capitolo 2</w:t>
@@ -6900,23 +6898,23 @@
       <w:r>
         <w:t>Definizione delle strutture dati</w:t>
       </w:r>
+      <w:bookmarkEnd w:id="9"/>
+    </w:p>
+    <w:p>
+      <w:pPr>
+        <w:pStyle w:val="Titolo2"/>
+      </w:pPr>
+      <w:bookmarkStart w:id="10" w:name="_Toc458776646"/>
+      <w:r>
+        <w:t>2.1</w:t>
+      </w:r>
+      <w:r>
+        <w:tab/>
+      </w:r>
+      <w:r>
+        <w:t>Rappresentazione dell’input</w:t>
+      </w:r>
       <w:bookmarkEnd w:id="10"/>
-    </w:p>
-    <w:p>
-      <w:pPr>
-        <w:pStyle w:val="Titolo2"/>
-      </w:pPr>
-      <w:bookmarkStart w:id="11" w:name="_Toc458776646"/>
-      <w:r>
-        <w:t>2.1</w:t>
-      </w:r>
-      <w:r>
-        <w:tab/>
-      </w:r>
-      <w:r>
-        <w:t>Rappresentazione dell’input</w:t>
-      </w:r>
-      <w:bookmarkEnd w:id="11"/>
     </w:p>
     <w:p>
       <w:r>
@@ -9608,7 +9606,7 @@
       <w:pPr>
         <w:pStyle w:val="Titolo2"/>
       </w:pPr>
-      <w:bookmarkStart w:id="12" w:name="_Toc458776647"/>
+      <w:bookmarkStart w:id="11" w:name="_Toc458776647"/>
       <w:r>
         <w:lastRenderedPageBreak/>
         <w:t>2.2</w:t>
@@ -9617,7 +9615,7 @@
         <w:tab/>
         <w:t>Classi Python utilizzate per rappresentare l’automa</w:t>
       </w:r>
-      <w:bookmarkEnd w:id="12"/>
+      <w:bookmarkEnd w:id="11"/>
     </w:p>
     <w:p>
       <w:r>
@@ -12301,7 +12299,7 @@
       <w:pPr>
         <w:pStyle w:val="Titolo2"/>
       </w:pPr>
-      <w:bookmarkStart w:id="13" w:name="_Toc458776648"/>
+      <w:bookmarkStart w:id="12" w:name="_Toc458776648"/>
       <w:r>
         <w:t>2.3</w:t>
       </w:r>
@@ -12309,7 +12307,7 @@
         <w:tab/>
         <w:t>Chiarimenti riguardanti le scelte implementative</w:t>
       </w:r>
-      <w:bookmarkEnd w:id="13"/>
+      <w:bookmarkEnd w:id="12"/>
     </w:p>
     <w:p>
       <w:pPr>
@@ -12479,28 +12477,28 @@
       <w:pPr>
         <w:pStyle w:val="Titolo1"/>
       </w:pPr>
-      <w:bookmarkStart w:id="14" w:name="_Toc458776649"/>
+      <w:bookmarkStart w:id="13" w:name="_Toc458776649"/>
       <w:r>
         <w:lastRenderedPageBreak/>
         <w:t>Capitolo 3 – Metodo risolvente</w:t>
       </w:r>
+      <w:bookmarkEnd w:id="13"/>
+    </w:p>
+    <w:p>
+      <w:pPr>
+        <w:pStyle w:val="Titolo2"/>
+      </w:pPr>
+      <w:bookmarkStart w:id="14" w:name="_Toc458776650"/>
+      <w:r>
+        <w:t>3.1</w:t>
+      </w:r>
+      <w:r>
+        <w:tab/>
+      </w:r>
+      <w:r>
+        <w:t>Introduzione</w:t>
+      </w:r>
       <w:bookmarkEnd w:id="14"/>
-    </w:p>
-    <w:p>
-      <w:pPr>
-        <w:pStyle w:val="Titolo2"/>
-      </w:pPr>
-      <w:bookmarkStart w:id="15" w:name="_Toc458776650"/>
-      <w:r>
-        <w:t>3.1</w:t>
-      </w:r>
-      <w:r>
-        <w:tab/>
-      </w:r>
-      <w:r>
-        <w:t>Introduzione</w:t>
-      </w:r>
-      <w:bookmarkEnd w:id="15"/>
     </w:p>
     <w:p>
       <w:r>
@@ -12760,7 +12758,7 @@
       <w:pPr>
         <w:pStyle w:val="Titolo2"/>
       </w:pPr>
-      <w:bookmarkStart w:id="16" w:name="_Toc458776651"/>
+      <w:bookmarkStart w:id="15" w:name="_Toc458776651"/>
       <w:r>
         <w:t>3.2</w:t>
       </w:r>
@@ -12768,7 +12766,7 @@
         <w:tab/>
         <w:t>Versioni successive del metodo risolvente</w:t>
       </w:r>
-      <w:bookmarkEnd w:id="16"/>
+      <w:bookmarkEnd w:id="15"/>
     </w:p>
     <w:p>
       <w:pPr>
@@ -13244,7 +13242,7 @@
       <w:pPr>
         <w:pStyle w:val="Titolo3"/>
       </w:pPr>
-      <w:bookmarkStart w:id="17" w:name="_Toc458776652"/>
+      <w:bookmarkStart w:id="16" w:name="_Toc458776652"/>
       <w:r>
         <w:t>3.2.1</w:t>
       </w:r>
@@ -13252,7 +13250,7 @@
         <w:tab/>
         <w:t>Tempo di verifica delle tre condizioni</w:t>
       </w:r>
-      <w:bookmarkEnd w:id="17"/>
+      <w:bookmarkEnd w:id="16"/>
     </w:p>
     <w:p>
       <w:pPr>
@@ -16747,7 +16745,7 @@
       <w:pPr>
         <w:pStyle w:val="Titolo2"/>
       </w:pPr>
-      <w:bookmarkStart w:id="18" w:name="_Toc458776653"/>
+      <w:bookmarkStart w:id="17" w:name="_Toc458776653"/>
       <w:r>
         <w:t>3.3</w:t>
       </w:r>
@@ -16755,23 +16753,23 @@
         <w:tab/>
         <w:t>Implementazione</w:t>
       </w:r>
+      <w:bookmarkEnd w:id="17"/>
+    </w:p>
+    <w:p>
+      <w:pPr>
+        <w:pStyle w:val="Titolo3"/>
+      </w:pPr>
+      <w:bookmarkStart w:id="18" w:name="_Toc458776654"/>
+      <w:r>
+        <w:t>3.3.1</w:t>
+      </w:r>
+      <w:r>
+        <w:tab/>
+      </w:r>
+      <w:r>
+        <w:t>Prima e seconda versione del metodo risolvente</w:t>
+      </w:r>
       <w:bookmarkEnd w:id="18"/>
-    </w:p>
-    <w:p>
-      <w:pPr>
-        <w:pStyle w:val="Titolo3"/>
-      </w:pPr>
-      <w:bookmarkStart w:id="19" w:name="_Toc458776654"/>
-      <w:r>
-        <w:t>3.3.1</w:t>
-      </w:r>
-      <w:r>
-        <w:tab/>
-      </w:r>
-      <w:r>
-        <w:t>Prima e seconda versione del metodo risolvente</w:t>
-      </w:r>
-      <w:bookmarkEnd w:id="19"/>
     </w:p>
     <w:p>
       <w:r>
@@ -19636,7 +19634,7 @@
       <w:pPr>
         <w:pStyle w:val="Titolo3"/>
       </w:pPr>
-      <w:bookmarkStart w:id="20" w:name="_Toc458776655"/>
+      <w:bookmarkStart w:id="19" w:name="_Toc458776655"/>
       <w:r>
         <w:t>3.3.2</w:t>
       </w:r>
@@ -19644,7 +19642,7 @@
         <w:tab/>
         <w:t>Terza versione del metodo risolvente</w:t>
       </w:r>
-      <w:bookmarkEnd w:id="20"/>
+      <w:bookmarkEnd w:id="19"/>
     </w:p>
     <w:p>
       <w:r>
@@ -24832,18 +24830,18 @@
       <w:pPr>
         <w:pStyle w:val="Titolo1"/>
       </w:pPr>
-      <w:bookmarkStart w:id="21" w:name="_Toc458776656"/>
+      <w:bookmarkStart w:id="20" w:name="_Toc458776656"/>
       <w:r>
         <w:lastRenderedPageBreak/>
         <w:t>Capitolo 4 – Casi di test</w:t>
       </w:r>
-      <w:bookmarkEnd w:id="21"/>
+      <w:bookmarkEnd w:id="20"/>
     </w:p>
     <w:p>
       <w:pPr>
         <w:pStyle w:val="Titolo2"/>
       </w:pPr>
-      <w:bookmarkStart w:id="22" w:name="_Toc458776657"/>
+      <w:bookmarkStart w:id="21" w:name="_Toc458776657"/>
       <w:r>
         <w:t>4.1</w:t>
       </w:r>
@@ -24851,7 +24849,7 @@
         <w:tab/>
         <w:t>Introduzione</w:t>
       </w:r>
-      <w:bookmarkEnd w:id="22"/>
+      <w:bookmarkEnd w:id="21"/>
     </w:p>
     <w:p>
       <w:r>
@@ -24874,7 +24872,7 @@
       <w:pPr>
         <w:pStyle w:val="Titolo2"/>
       </w:pPr>
-      <w:bookmarkStart w:id="23" w:name="_Toc458776658"/>
+      <w:bookmarkStart w:id="22" w:name="_Toc458776658"/>
       <w:r>
         <w:t>4.2</w:t>
       </w:r>
@@ -24882,13 +24880,13 @@
         <w:tab/>
         <w:t>Generazione automatica dei casi di test</w:t>
       </w:r>
-      <w:bookmarkEnd w:id="23"/>
+      <w:bookmarkEnd w:id="22"/>
     </w:p>
     <w:p>
       <w:pPr>
         <w:pStyle w:val="Titolo3"/>
       </w:pPr>
-      <w:bookmarkStart w:id="24" w:name="_Toc458776659"/>
+      <w:bookmarkStart w:id="23" w:name="_Toc458776659"/>
       <w:r>
         <w:t>4.2.1</w:t>
       </w:r>
@@ -24896,7 +24894,7 @@
         <w:tab/>
         <w:t>Premessa</w:t>
       </w:r>
-      <w:bookmarkEnd w:id="24"/>
+      <w:bookmarkEnd w:id="23"/>
     </w:p>
     <w:p>
       <w:pPr>
@@ -25387,7 +25385,7 @@
       <w:pPr>
         <w:pStyle w:val="Titolo3"/>
       </w:pPr>
-      <w:bookmarkStart w:id="25" w:name="_Toc458776660"/>
+      <w:bookmarkStart w:id="24" w:name="_Toc458776660"/>
       <w:r>
         <w:lastRenderedPageBreak/>
         <w:t>4.2.2</w:t>
@@ -25396,16 +25394,16 @@
         <w:tab/>
         <w:t>Parametri in ingresso al generatore automatico di automi</w:t>
       </w:r>
-      <w:bookmarkEnd w:id="25"/>
-    </w:p>
-    <w:p>
-      <w:pPr>
-        <w:rPr>
-          <w:szCs w:val="24"/>
-        </w:rPr>
-      </w:pPr>
-      <w:r>
-        <w:t xml:space="preserve">Prima di procedere alla costruzione del generatore automatico di automi, abbiamo individuato alcuni parametri di ingresso il cui valore può essere modificato al fine di generare un insieme </w:t>
+      <w:bookmarkEnd w:id="24"/>
+    </w:p>
+    <w:p>
+      <w:pPr>
+        <w:rPr>
+          <w:szCs w:val="24"/>
+        </w:rPr>
+      </w:pPr>
+      <w:r>
+        <w:t xml:space="preserve">Prima di procedere alla costruzione del generatore automatico di automi, abbiamo individuato alcuni parametri il cui valore può essere modificato al fine di generare un insieme </w:t>
       </w:r>
       <w:r>
         <w:rPr>
@@ -26212,7 +26210,7 @@
       <w:pPr>
         <w:pStyle w:val="Titolo3"/>
       </w:pPr>
-      <w:bookmarkStart w:id="26" w:name="_Toc458776661"/>
+      <w:bookmarkStart w:id="25" w:name="_Toc458776661"/>
       <w:r>
         <w:lastRenderedPageBreak/>
         <w:t>4.2.3</w:t>
@@ -26221,7 +26219,7 @@
         <w:tab/>
         <w:t>Logica alla base del generatore di automi</w:t>
       </w:r>
-      <w:bookmarkEnd w:id="26"/>
+      <w:bookmarkEnd w:id="25"/>
     </w:p>
     <w:p>
       <w:pPr>
@@ -27358,7 +27356,7 @@
           <w:sz w:val="24"/>
           <w:szCs w:val="24"/>
         </w:rPr>
-        <w:t xml:space="preserve"> vengono create casualmente delle transizioni di guasto, altrimenti vengono aggiunte associando impostando a </w:t>
+        <w:t xml:space="preserve"> vengono create casualmente delle transizioni di guasto, altrimenti vengono aggiunte impostando a </w:t>
       </w:r>
       <w:r>
         <w:rPr>
@@ -27392,7 +27390,18 @@
           <w:szCs w:val="24"/>
           <w:lang w:eastAsia="it-IT"/>
         </w:rPr>
-        <w:t>fault</w:t>
+        <w:t>fa</w:t>
+      </w:r>
+      <w:bookmarkStart w:id="26" w:name="_GoBack"/>
+      <w:bookmarkEnd w:id="26"/>
+      <w:r>
+        <w:rPr>
+          <w:rFonts w:ascii="Courier New" w:eastAsia="Times New Roman" w:hAnsi="Courier New" w:cs="Courier New"/>
+          <w:color w:val="000000"/>
+          <w:szCs w:val="24"/>
+          <w:lang w:eastAsia="it-IT"/>
+        </w:rPr>
+        <w:t>ult</w:t>
       </w:r>
       <w:r>
         <w:rPr>
@@ -60433,6 +60442,7 @@
     <w:rsid w:val="0047085D"/>
     <w:rsid w:val="00472AE6"/>
     <w:rsid w:val="004D6012"/>
+    <w:rsid w:val="006359D4"/>
     <w:rsid w:val="0065654D"/>
     <w:rsid w:val="008F0AB6"/>
     <w:rsid w:val="00A62B09"/>
@@ -61196,7 +61206,7 @@
 </file>
 
 <file path=customXml/itemProps1.xml><?xml version="1.0" encoding="utf-8"?>
-<ds:datastoreItem xmlns:ds="http://schemas.openxmlformats.org/officeDocument/2006/customXml" ds:itemID="{3AA38CEE-3A16-4417-9BA9-F1405F24C478}">
+<ds:datastoreItem xmlns:ds="http://schemas.openxmlformats.org/officeDocument/2006/customXml" ds:itemID="{7ACDA43C-4A53-4DCD-BFB4-840763521EA8}">
   <ds:schemaRefs>
     <ds:schemaRef ds:uri="http://schemas.openxmlformats.org/officeDocument/2006/bibliography"/>
   </ds:schemaRefs>

--- a/doc/Relazione.docx
+++ b/doc/Relazione.docx
@@ -26798,7 +26798,7 @@
           <w:szCs w:val="24"/>
           <w:lang w:eastAsia="it-IT"/>
         </w:rPr>
-        <w:t>no</w:t>
+        <w:t>ne</w:t>
       </w:r>
       <w:r>
         <w:rPr>
@@ -26836,7 +26836,7 @@
           <w:szCs w:val="24"/>
           <w:lang w:eastAsia="it-IT"/>
         </w:rPr>
-        <w:t>no</w:t>
+        <w:t>ne</w:t>
       </w:r>
       <m:oMath>
         <m:r>
@@ -26885,7 +26885,7 @@
           <w:szCs w:val="24"/>
           <w:lang w:eastAsia="it-IT"/>
         </w:rPr>
-        <w:t>no</w:t>
+        <w:t>ne</w:t>
       </w:r>
       <m:oMath>
         <m:r>
@@ -27390,18 +27390,7 @@
           <w:szCs w:val="24"/>
           <w:lang w:eastAsia="it-IT"/>
         </w:rPr>
-        <w:t>fa</w:t>
-      </w:r>
-      <w:bookmarkStart w:id="26" w:name="_GoBack"/>
-      <w:bookmarkEnd w:id="26"/>
-      <w:r>
-        <w:rPr>
-          <w:rFonts w:ascii="Courier New" w:eastAsia="Times New Roman" w:hAnsi="Courier New" w:cs="Courier New"/>
-          <w:color w:val="000000"/>
-          <w:szCs w:val="24"/>
-          <w:lang w:eastAsia="it-IT"/>
-        </w:rPr>
-        <w:t>ult</w:t>
+        <w:t>fault</w:t>
       </w:r>
       <w:r>
         <w:rPr>
@@ -27481,7 +27470,7 @@
       <w:pPr>
         <w:pStyle w:val="Titolo3"/>
       </w:pPr>
-      <w:bookmarkStart w:id="27" w:name="_Toc458776662"/>
+      <w:bookmarkStart w:id="26" w:name="_Toc458776662"/>
       <w:r>
         <w:t>4.2.4</w:t>
       </w:r>
@@ -27498,7 +27487,7 @@
         </w:rPr>
         <w:t>random_automaton</w:t>
       </w:r>
-      <w:bookmarkEnd w:id="27"/>
+      <w:bookmarkEnd w:id="26"/>
     </w:p>
     <w:p>
       <w:pPr>
@@ -38372,13 +38361,23 @@
       </w:r>
       <w:r>
         <w:rPr>
-          <w:rFonts w:ascii="Courier New" w:eastAsia="Times New Roman" w:hAnsi="Courier New" w:cs="Courier New"/>
-          <w:color w:val="000000"/>
-          <w:sz w:val="20"/>
-          <w:szCs w:val="20"/>
-          <w:lang w:eastAsia="it-IT"/>
-        </w:rPr>
-        <w:t xml:space="preserve"> ne</w:t>
+          <w:rFonts w:eastAsia="Times New Roman" w:cs="Courier New"/>
+          <w:color w:val="000000"/>
+          <w:sz w:val="20"/>
+          <w:szCs w:val="20"/>
+          <w:lang w:eastAsia="it-IT"/>
+        </w:rPr>
+        <w:t xml:space="preserve"> </w:t>
+      </w:r>
+      <w:r>
+        <w:rPr>
+          <w:rFonts w:ascii="Courier New" w:eastAsia="Times New Roman" w:hAnsi="Courier New" w:cs="Courier New"/>
+          <w:color w:val="000000"/>
+          <w:sz w:val="22"/>
+          <w:szCs w:val="20"/>
+          <w:lang w:eastAsia="it-IT"/>
+        </w:rPr>
+        <w:t>ne</w:t>
       </w:r>
       <w:r>
         <w:rPr>
@@ -44314,18 +44313,18 @@
       <w:pPr>
         <w:pStyle w:val="Titolo1"/>
       </w:pPr>
-      <w:bookmarkStart w:id="28" w:name="_Toc458776663"/>
+      <w:bookmarkStart w:id="27" w:name="_Toc458776663"/>
       <w:r>
         <w:lastRenderedPageBreak/>
         <w:t>Capitolo 5 – Complessità e prestazioni</w:t>
       </w:r>
-      <w:bookmarkEnd w:id="28"/>
+      <w:bookmarkEnd w:id="27"/>
     </w:p>
     <w:p>
       <w:pPr>
         <w:pStyle w:val="Titolo2"/>
       </w:pPr>
-      <w:bookmarkStart w:id="29" w:name="_Toc458776664"/>
+      <w:bookmarkStart w:id="28" w:name="_Toc458776664"/>
       <w:r>
         <w:t>5.1</w:t>
       </w:r>
@@ -44336,7 +44335,7 @@
       <w:r>
         <w:t>a</w:t>
       </w:r>
-      <w:bookmarkEnd w:id="29"/>
+      <w:bookmarkEnd w:id="28"/>
     </w:p>
     <w:p>
       <w:pPr>
@@ -44796,7 +44795,7 @@
       <w:pPr>
         <w:pStyle w:val="Titolo2"/>
       </w:pPr>
-      <w:bookmarkStart w:id="30" w:name="_Toc458776665"/>
+      <w:bookmarkStart w:id="29" w:name="_Toc458776665"/>
       <w:r>
         <w:t>5.2</w:t>
       </w:r>
@@ -44804,7 +44803,7 @@
         <w:tab/>
         <w:t>Considerazioni preliminari alla sperimentazione</w:t>
       </w:r>
-      <w:bookmarkEnd w:id="30"/>
+      <w:bookmarkEnd w:id="29"/>
     </w:p>
     <w:p>
       <w:pPr>
@@ -45160,7 +45159,7 @@
       <w:pPr>
         <w:pStyle w:val="Titolo3"/>
       </w:pPr>
-      <w:bookmarkStart w:id="31" w:name="_Toc458776666"/>
+      <w:bookmarkStart w:id="30" w:name="_Toc458776666"/>
       <w:r>
         <w:t>5.2.1</w:t>
       </w:r>
@@ -45168,7 +45167,7 @@
         <w:tab/>
         <w:t>Note sulla complessità spaziale</w:t>
       </w:r>
-      <w:bookmarkEnd w:id="31"/>
+      <w:bookmarkEnd w:id="30"/>
     </w:p>
     <w:p>
       <w:pPr>
@@ -46485,7 +46484,7 @@
       <w:pPr>
         <w:pStyle w:val="Titolo2"/>
       </w:pPr>
-      <w:bookmarkStart w:id="32" w:name="_Toc458776667"/>
+      <w:bookmarkStart w:id="31" w:name="_Toc458776667"/>
       <w:r>
         <w:t>5.3</w:t>
       </w:r>
@@ -46495,7 +46494,7 @@
       <w:r>
         <w:t>Uno script Python per la sperimentazione</w:t>
       </w:r>
-      <w:bookmarkEnd w:id="32"/>
+      <w:bookmarkEnd w:id="31"/>
     </w:p>
     <w:p>
       <w:pPr>
@@ -46753,7 +46752,7 @@
       <w:pPr>
         <w:pStyle w:val="Titolo2"/>
       </w:pPr>
-      <w:bookmarkStart w:id="33" w:name="_Toc458776668"/>
+      <w:bookmarkStart w:id="32" w:name="_Toc458776668"/>
       <w:r>
         <w:lastRenderedPageBreak/>
         <w:t>5.4</w:t>
@@ -46762,7 +46761,7 @@
         <w:tab/>
         <w:t>Obiettivi della sperimentazione</w:t>
       </w:r>
-      <w:bookmarkEnd w:id="33"/>
+      <w:bookmarkEnd w:id="32"/>
     </w:p>
     <w:p>
       <w:pPr>
@@ -48042,7 +48041,7 @@
       <w:pPr>
         <w:pStyle w:val="Titolo3"/>
       </w:pPr>
-      <w:bookmarkStart w:id="34" w:name="_Toc458776669"/>
+      <w:bookmarkStart w:id="33" w:name="_Toc458776669"/>
       <w:r>
         <w:lastRenderedPageBreak/>
         <w:t>5.4.1</w:t>
@@ -48051,7 +48050,7 @@
         <w:tab/>
         <w:t>Esperimento 1</w:t>
       </w:r>
-      <w:bookmarkEnd w:id="34"/>
+      <w:bookmarkEnd w:id="33"/>
     </w:p>
     <w:p>
       <w:pPr>
@@ -48410,7 +48409,7 @@
       <w:pPr>
         <w:pStyle w:val="Titolo3"/>
       </w:pPr>
-      <w:bookmarkStart w:id="35" w:name="_Toc458776670"/>
+      <w:bookmarkStart w:id="34" w:name="_Toc458776670"/>
       <w:r>
         <w:t>5.4.2</w:t>
       </w:r>
@@ -48418,7 +48417,7 @@
         <w:tab/>
         <w:t>Esperimento 2</w:t>
       </w:r>
-      <w:bookmarkEnd w:id="35"/>
+      <w:bookmarkEnd w:id="34"/>
     </w:p>
     <w:p>
       <w:pPr>
@@ -48789,7 +48788,7 @@
       <w:pPr>
         <w:pStyle w:val="Titolo3"/>
       </w:pPr>
-      <w:bookmarkStart w:id="36" w:name="_Toc458776671"/>
+      <w:bookmarkStart w:id="35" w:name="_Toc458776671"/>
       <w:r>
         <w:t>5.4.3</w:t>
       </w:r>
@@ -48797,7 +48796,7 @@
         <w:tab/>
         <w:t>Esperimento 3</w:t>
       </w:r>
-      <w:bookmarkEnd w:id="36"/>
+      <w:bookmarkEnd w:id="35"/>
     </w:p>
     <w:p>
       <w:pPr>
@@ -49158,7 +49157,7 @@
       <w:pPr>
         <w:pStyle w:val="Titolo3"/>
       </w:pPr>
-      <w:bookmarkStart w:id="37" w:name="_Toc458776672"/>
+      <w:bookmarkStart w:id="36" w:name="_Toc458776672"/>
       <w:r>
         <w:t>5.4.4</w:t>
       </w:r>
@@ -49166,7 +49165,7 @@
         <w:tab/>
         <w:t>Esperimento 4</w:t>
       </w:r>
-      <w:bookmarkEnd w:id="37"/>
+      <w:bookmarkEnd w:id="36"/>
     </w:p>
     <w:p>
       <w:pPr>
@@ -49822,7 +49821,7 @@
       <w:pPr>
         <w:pStyle w:val="Titolo3"/>
       </w:pPr>
-      <w:bookmarkStart w:id="38" w:name="_Toc458776673"/>
+      <w:bookmarkStart w:id="37" w:name="_Toc458776673"/>
       <w:r>
         <w:lastRenderedPageBreak/>
         <w:t>5.4.5</w:t>
@@ -49831,7 +49830,7 @@
         <w:tab/>
         <w:t>Esperimento 5</w:t>
       </w:r>
-      <w:bookmarkEnd w:id="38"/>
+      <w:bookmarkEnd w:id="37"/>
     </w:p>
     <w:p>
       <w:pPr>
@@ -50470,7 +50469,7 @@
       <w:pPr>
         <w:pStyle w:val="Titolo3"/>
       </w:pPr>
-      <w:bookmarkStart w:id="39" w:name="_Toc458776674"/>
+      <w:bookmarkStart w:id="38" w:name="_Toc458776674"/>
       <w:r>
         <w:t>5.4.6</w:t>
       </w:r>
@@ -50478,7 +50477,7 @@
         <w:tab/>
         <w:t>Esperimento 6</w:t>
       </w:r>
-      <w:bookmarkEnd w:id="39"/>
+      <w:bookmarkEnd w:id="38"/>
     </w:p>
     <w:p>
       <w:pPr>
@@ -51120,18 +51119,18 @@
       <w:pPr>
         <w:pStyle w:val="Titolo1"/>
       </w:pPr>
-      <w:bookmarkStart w:id="40" w:name="_Toc458776675"/>
+      <w:bookmarkStart w:id="39" w:name="_Toc458776675"/>
       <w:r>
         <w:lastRenderedPageBreak/>
         <w:t>Capitolo 6 – Utilizzo del software</w:t>
       </w:r>
-      <w:bookmarkEnd w:id="40"/>
+      <w:bookmarkEnd w:id="39"/>
     </w:p>
     <w:p>
       <w:pPr>
         <w:pStyle w:val="Titolo2"/>
       </w:pPr>
-      <w:bookmarkStart w:id="41" w:name="_Toc458776676"/>
+      <w:bookmarkStart w:id="40" w:name="_Toc458776676"/>
       <w:r>
         <w:t>6.1</w:t>
       </w:r>
@@ -51139,7 +51138,7 @@
         <w:tab/>
         <w:t>Il file di configurazione</w:t>
       </w:r>
-      <w:bookmarkEnd w:id="41"/>
+      <w:bookmarkEnd w:id="40"/>
     </w:p>
     <w:p>
       <w:pPr>
@@ -52012,7 +52011,7 @@
       <w:pPr>
         <w:pStyle w:val="Titolo2"/>
       </w:pPr>
-      <w:bookmarkStart w:id="42" w:name="_Toc458776677"/>
+      <w:bookmarkStart w:id="41" w:name="_Toc458776677"/>
       <w:r>
         <w:t>6.2</w:t>
       </w:r>
@@ -52020,7 +52019,7 @@
         <w:tab/>
         <w:t>Interfaccia a linea di comando</w:t>
       </w:r>
-      <w:bookmarkEnd w:id="42"/>
+      <w:bookmarkEnd w:id="41"/>
     </w:p>
     <w:p>
       <w:pPr>
@@ -52301,10 +52300,10 @@
           <w:sz w:val="22"/>
         </w:rPr>
       </w:pPr>
+      <w:bookmarkStart w:id="42" w:name="_GoBack"/>
       <w:r>
         <w:rPr>
           <w:rFonts w:cs="Courier New"/>
-          <w:sz w:val="22"/>
         </w:rPr>
         <w:lastRenderedPageBreak/>
         <w:t xml:space="preserve">Una volta terminato, il programma salva i risultati in un file </w:t>
@@ -52313,17 +52312,16 @@
         <w:rPr>
           <w:rFonts w:cs="Courier New"/>
           <w:i/>
-          <w:sz w:val="22"/>
         </w:rPr>
         <w:t>CSV</w:t>
       </w:r>
       <w:r>
         <w:rPr>
           <w:rFonts w:cs="Courier New"/>
-          <w:sz w:val="22"/>
         </w:rPr>
         <w:t xml:space="preserve"> avente la seguente struttura:</w:t>
       </w:r>
+      <w:bookmarkEnd w:id="42"/>
     </w:p>
     <w:p>
       <w:pPr>
@@ -56388,7 +56386,7 @@
           <w:rPr>
             <w:noProof/>
           </w:rPr>
-          <w:t>16</w:t>
+          <w:t>44</w:t>
         </w:r>
         <w:r>
           <w:fldChar w:fldCharType="end"/>
@@ -56434,7 +56432,7 @@
           <w:rPr>
             <w:noProof/>
           </w:rPr>
-          <w:t>1</w:t>
+          <w:t>I</w:t>
         </w:r>
         <w:r>
           <w:fldChar w:fldCharType="end"/>
@@ -60436,6 +60434,7 @@
     <w:rsid w:val="00032296"/>
     <w:rsid w:val="000A146F"/>
     <w:rsid w:val="001046A7"/>
+    <w:rsid w:val="00141F54"/>
     <w:rsid w:val="001A3614"/>
     <w:rsid w:val="00325F76"/>
     <w:rsid w:val="0035335A"/>
@@ -60452,6 +60451,7 @@
     <w:rsid w:val="00B52CAB"/>
     <w:rsid w:val="00D92DBA"/>
     <w:rsid w:val="00E019BA"/>
+    <w:rsid w:val="00E4275D"/>
     <w:rsid w:val="00FA084A"/>
     <w:rsid w:val="00FB60CA"/>
     <w:rsid w:val="00FF1278"/>
@@ -61206,7 +61206,7 @@
 </file>
 
 <file path=customXml/itemProps1.xml><?xml version="1.0" encoding="utf-8"?>
-<ds:datastoreItem xmlns:ds="http://schemas.openxmlformats.org/officeDocument/2006/customXml" ds:itemID="{7ACDA43C-4A53-4DCD-BFB4-840763521EA8}">
+<ds:datastoreItem xmlns:ds="http://schemas.openxmlformats.org/officeDocument/2006/customXml" ds:itemID="{B16DE183-8B6D-430D-BD75-057589D858F8}">
   <ds:schemaRefs>
     <ds:schemaRef ds:uri="http://schemas.openxmlformats.org/officeDocument/2006/bibliography"/>
   </ds:schemaRefs>
